--- a/Templates/Template_opening_call_final_version.docx
+++ b/Templates/Template_opening_call_final_version.docx
@@ -275,7 +275,6 @@
             <w:showingPlcHdr/>
             <w15:appearance w15:val="hidden"/>
           </w:sdtPr>
-          <w:sdtEndPr/>
           <w:sdtContent>
             <w:tc>
               <w:tcPr>
@@ -516,6 +515,159 @@
               <w:pStyle w:val="Heading1"/>
               <w:rPr>
                 <w:color w:val="auto"/>
+                <w:lang w:val="en-US"/>
+              </w:rPr>
+            </w:pPr>
+          </w:p>
+          <w:p>
+            <w:pPr>
+              <w:pStyle w:val="Heading1"/>
+              <w:rPr>
+                <w:color w:val="auto"/>
+                <w:lang w:val="en-US"/>
+              </w:rPr>
+            </w:pPr>
+          </w:p>
+          <w:p>
+            <w:pPr>
+              <w:pStyle w:val="Heading1"/>
+              <w:rPr>
+                <w:color w:val="auto"/>
+                <w:lang w:val="en-US"/>
+              </w:rPr>
+            </w:pPr>
+          </w:p>
+          <w:p>
+            <w:pPr>
+              <w:pStyle w:val="Heading1"/>
+              <w:rPr>
+                <w:color w:val="auto"/>
+                <w:lang w:val="en-US"/>
+              </w:rPr>
+            </w:pPr>
+          </w:p>
+          <w:p>
+            <w:pPr>
+              <w:pStyle w:val="Heading1"/>
+              <w:rPr>
+                <w:color w:val="auto"/>
+                <w:lang w:val="en-US"/>
+              </w:rPr>
+            </w:pPr>
+          </w:p>
+          <w:p>
+            <w:pPr>
+              <w:pStyle w:val="Heading1"/>
+              <w:rPr>
+                <w:color w:val="auto"/>
+                <w:lang w:val="en-US"/>
+              </w:rPr>
+            </w:pPr>
+          </w:p>
+          <w:p>
+            <w:pPr>
+              <w:pStyle w:val="Heading1"/>
+              <w:rPr>
+                <w:color w:val="auto"/>
+                <w:lang w:val="en-US"/>
+              </w:rPr>
+            </w:pPr>
+          </w:p>
+          <w:p>
+            <w:pPr>
+              <w:pStyle w:val="Heading1"/>
+              <w:rPr>
+                <w:color w:val="auto"/>
+                <w:lang w:val="en-US"/>
+              </w:rPr>
+            </w:pPr>
+          </w:p>
+          <w:p>
+            <w:pPr>
+              <w:pStyle w:val="Heading1"/>
+              <w:rPr>
+                <w:color w:val="auto"/>
+                <w:lang w:val="en-US"/>
+              </w:rPr>
+            </w:pPr>
+          </w:p>
+          <w:p>
+            <w:pPr>
+              <w:pStyle w:val="Heading1"/>
+              <w:rPr>
+                <w:color w:val="auto"/>
+                <w:lang w:val="en-US"/>
+              </w:rPr>
+            </w:pPr>
+          </w:p>
+          <w:p>
+            <w:pPr>
+              <w:pStyle w:val="Heading1"/>
+              <w:rPr>
+                <w:color w:val="auto"/>
+                <w:lang w:val="en-US"/>
+              </w:rPr>
+            </w:pPr>
+          </w:p>
+          <w:p>
+            <w:pPr>
+              <w:pStyle w:val="Heading1"/>
+              <w:rPr>
+                <w:color w:val="auto"/>
+                <w:lang w:val="en-US"/>
+              </w:rPr>
+            </w:pPr>
+          </w:p>
+          <w:p>
+            <w:pPr>
+              <w:pStyle w:val="Heading1"/>
+              <w:rPr>
+                <w:color w:val="auto"/>
+                <w:lang w:val="en-US"/>
+              </w:rPr>
+            </w:pPr>
+          </w:p>
+          <w:p>
+            <w:pPr>
+              <w:pStyle w:val="Heading1"/>
+              <w:rPr>
+                <w:color w:val="auto"/>
+                <w:lang w:val="en-US"/>
+              </w:rPr>
+            </w:pPr>
+          </w:p>
+          <w:p>
+            <w:pPr>
+              <w:pStyle w:val="Heading1"/>
+              <w:rPr>
+                <w:color w:val="auto"/>
+                <w:lang w:val="en-US"/>
+              </w:rPr>
+            </w:pPr>
+          </w:p>
+          <w:p>
+            <w:pPr>
+              <w:pStyle w:val="Heading1"/>
+              <w:rPr>
+                <w:color w:val="auto"/>
+                <w:lang w:val="en-US"/>
+              </w:rPr>
+            </w:pPr>
+          </w:p>
+          <w:p>
+            <w:pPr>
+              <w:pStyle w:val="Heading1"/>
+              <w:rPr>
+                <w:color w:val="auto"/>
+                <w:lang w:val="en-US"/>
+              </w:rPr>
+            </w:pPr>
+          </w:p>
+          <w:p>
+            <w:pPr>
+              <w:pStyle w:val="Heading1"/>
+              <w:rPr>
+                <w:color w:val="auto"/>
                 <w:sz w:val="32"/>
                 <w:szCs w:val="32"/>
                 <w:lang w:val="en-US"/>
@@ -528,6 +680,7 @@
                 <w:szCs w:val="32"/>
                 <w:lang w:val="en-US"/>
               </w:rPr>
+              <w:lastRenderedPageBreak/>
               <w:t>Data request</w:t>
             </w:r>
             <w:r>
@@ -716,6 +869,259 @@
                 <w:lang w:val="en-US"/>
               </w:rPr>
             </w:pPr>
+          </w:p>
+          <w:p>
+            <w:pPr>
+              <w:pStyle w:val="Heading1"/>
+              <w:rPr>
+                <w:color w:val="auto"/>
+                <w:sz w:val="32"/>
+                <w:szCs w:val="32"/>
+                <w:lang w:val="en-US"/>
+              </w:rPr>
+            </w:pPr>
+          </w:p>
+          <w:p>
+            <w:pPr>
+              <w:pStyle w:val="Heading1"/>
+              <w:rPr>
+                <w:color w:val="auto"/>
+                <w:sz w:val="32"/>
+                <w:szCs w:val="32"/>
+                <w:lang w:val="en-US"/>
+              </w:rPr>
+            </w:pPr>
+          </w:p>
+          <w:p>
+            <w:pPr>
+              <w:pStyle w:val="Heading1"/>
+              <w:rPr>
+                <w:color w:val="auto"/>
+                <w:sz w:val="32"/>
+                <w:szCs w:val="32"/>
+                <w:lang w:val="en-US"/>
+              </w:rPr>
+            </w:pPr>
+          </w:p>
+          <w:p>
+            <w:pPr>
+              <w:pStyle w:val="Heading1"/>
+              <w:rPr>
+                <w:color w:val="auto"/>
+                <w:sz w:val="32"/>
+                <w:szCs w:val="32"/>
+                <w:lang w:val="en-US"/>
+              </w:rPr>
+            </w:pPr>
+          </w:p>
+          <w:p>
+            <w:pPr>
+              <w:pStyle w:val="Heading1"/>
+              <w:rPr>
+                <w:color w:val="auto"/>
+                <w:sz w:val="32"/>
+                <w:szCs w:val="32"/>
+                <w:lang w:val="en-US"/>
+              </w:rPr>
+            </w:pPr>
+          </w:p>
+          <w:p>
+            <w:pPr>
+              <w:pStyle w:val="Heading1"/>
+              <w:rPr>
+                <w:color w:val="auto"/>
+                <w:sz w:val="32"/>
+                <w:szCs w:val="32"/>
+                <w:lang w:val="en-US"/>
+              </w:rPr>
+            </w:pPr>
+          </w:p>
+          <w:p>
+            <w:pPr>
+              <w:pStyle w:val="Heading1"/>
+              <w:rPr>
+                <w:color w:val="auto"/>
+                <w:sz w:val="32"/>
+                <w:szCs w:val="32"/>
+                <w:lang w:val="en-US"/>
+              </w:rPr>
+            </w:pPr>
+          </w:p>
+          <w:p>
+            <w:pPr>
+              <w:pStyle w:val="Heading1"/>
+              <w:rPr>
+                <w:color w:val="auto"/>
+                <w:sz w:val="32"/>
+                <w:szCs w:val="32"/>
+                <w:lang w:val="en-US"/>
+              </w:rPr>
+            </w:pPr>
+          </w:p>
+          <w:p>
+            <w:pPr>
+              <w:pStyle w:val="Heading1"/>
+              <w:rPr>
+                <w:color w:val="auto"/>
+                <w:sz w:val="32"/>
+                <w:szCs w:val="32"/>
+                <w:lang w:val="en-US"/>
+              </w:rPr>
+            </w:pPr>
+          </w:p>
+          <w:p>
+            <w:pPr>
+              <w:pStyle w:val="Heading1"/>
+              <w:rPr>
+                <w:color w:val="auto"/>
+                <w:sz w:val="32"/>
+                <w:szCs w:val="32"/>
+                <w:lang w:val="en-US"/>
+              </w:rPr>
+            </w:pPr>
+          </w:p>
+          <w:p>
+            <w:pPr>
+              <w:pStyle w:val="Heading1"/>
+              <w:rPr>
+                <w:color w:val="auto"/>
+                <w:sz w:val="32"/>
+                <w:szCs w:val="32"/>
+                <w:lang w:val="en-US"/>
+              </w:rPr>
+            </w:pPr>
+          </w:p>
+          <w:p>
+            <w:pPr>
+              <w:pStyle w:val="Heading1"/>
+              <w:rPr>
+                <w:color w:val="auto"/>
+                <w:sz w:val="32"/>
+                <w:szCs w:val="32"/>
+                <w:lang w:val="en-US"/>
+              </w:rPr>
+            </w:pPr>
+          </w:p>
+          <w:p>
+            <w:pPr>
+              <w:pStyle w:val="Heading1"/>
+              <w:rPr>
+                <w:color w:val="auto"/>
+                <w:sz w:val="32"/>
+                <w:szCs w:val="32"/>
+                <w:lang w:val="en-US"/>
+              </w:rPr>
+            </w:pPr>
+          </w:p>
+          <w:p>
+            <w:pPr>
+              <w:pStyle w:val="Heading1"/>
+              <w:rPr>
+                <w:color w:val="auto"/>
+                <w:sz w:val="32"/>
+                <w:szCs w:val="32"/>
+                <w:lang w:val="en-US"/>
+              </w:rPr>
+            </w:pPr>
+          </w:p>
+          <w:p>
+            <w:pPr>
+              <w:pStyle w:val="Heading1"/>
+              <w:rPr>
+                <w:color w:val="auto"/>
+                <w:sz w:val="32"/>
+                <w:szCs w:val="32"/>
+                <w:lang w:val="en-US"/>
+              </w:rPr>
+            </w:pPr>
+          </w:p>
+          <w:p>
+            <w:pPr>
+              <w:pStyle w:val="Heading1"/>
+              <w:rPr>
+                <w:color w:val="auto"/>
+                <w:sz w:val="32"/>
+                <w:szCs w:val="32"/>
+                <w:lang w:val="en-US"/>
+              </w:rPr>
+            </w:pPr>
+          </w:p>
+          <w:p>
+            <w:pPr>
+              <w:pStyle w:val="Heading1"/>
+              <w:rPr>
+                <w:color w:val="auto"/>
+                <w:sz w:val="32"/>
+                <w:szCs w:val="32"/>
+                <w:lang w:val="en-US"/>
+              </w:rPr>
+            </w:pPr>
+          </w:p>
+          <w:p>
+            <w:pPr>
+              <w:pStyle w:val="Heading1"/>
+              <w:rPr>
+                <w:color w:val="auto"/>
+                <w:sz w:val="32"/>
+                <w:szCs w:val="32"/>
+                <w:lang w:val="en-US"/>
+              </w:rPr>
+            </w:pPr>
+          </w:p>
+          <w:p>
+            <w:pPr>
+              <w:pStyle w:val="Heading1"/>
+              <w:rPr>
+                <w:color w:val="auto"/>
+                <w:sz w:val="32"/>
+                <w:szCs w:val="32"/>
+                <w:lang w:val="en-US"/>
+              </w:rPr>
+            </w:pPr>
+          </w:p>
+          <w:p>
+            <w:pPr>
+              <w:pStyle w:val="Heading1"/>
+              <w:rPr>
+                <w:color w:val="auto"/>
+                <w:sz w:val="32"/>
+                <w:szCs w:val="32"/>
+                <w:lang w:val="en-US"/>
+              </w:rPr>
+            </w:pPr>
+          </w:p>
+          <w:p>
+            <w:pPr>
+              <w:pStyle w:val="Heading1"/>
+              <w:rPr>
+                <w:color w:val="auto"/>
+                <w:sz w:val="32"/>
+                <w:szCs w:val="32"/>
+                <w:lang w:val="en-US"/>
+              </w:rPr>
+            </w:pPr>
+          </w:p>
+          <w:p>
+            <w:pPr>
+              <w:pStyle w:val="Heading1"/>
+              <w:rPr>
+                <w:color w:val="auto"/>
+                <w:sz w:val="32"/>
+                <w:szCs w:val="32"/>
+                <w:lang w:val="en-US"/>
+              </w:rPr>
+            </w:pPr>
+          </w:p>
+          <w:p>
+            <w:pPr>
+              <w:pStyle w:val="Heading1"/>
+              <w:rPr>
+                <w:color w:val="auto"/>
+                <w:sz w:val="32"/>
+                <w:szCs w:val="32"/>
+                <w:lang w:val="en-US"/>
+              </w:rPr>
+            </w:pPr>
             <w:r>
               <w:rPr>
                 <w:color w:val="auto"/>
@@ -723,6 +1129,7 @@
                 <w:szCs w:val="32"/>
                 <w:lang w:val="en-US"/>
               </w:rPr>
+              <w:lastRenderedPageBreak/>
               <w:t>Collaboration proposal</w:t>
             </w:r>
           </w:p>
@@ -830,6 +1237,270 @@
                 <w:lang w:val="en-US"/>
               </w:rPr>
             </w:pPr>
+          </w:p>
+          <w:p>
+            <w:pPr>
+              <w:pStyle w:val="Heading1"/>
+              <w:rPr>
+                <w:color w:val="auto"/>
+                <w:sz w:val="32"/>
+                <w:szCs w:val="32"/>
+                <w:lang w:val="en-US"/>
+              </w:rPr>
+            </w:pPr>
+          </w:p>
+          <w:p>
+            <w:pPr>
+              <w:pStyle w:val="Heading1"/>
+              <w:rPr>
+                <w:color w:val="auto"/>
+                <w:sz w:val="32"/>
+                <w:szCs w:val="32"/>
+                <w:lang w:val="en-US"/>
+              </w:rPr>
+            </w:pPr>
+          </w:p>
+          <w:p>
+            <w:pPr>
+              <w:pStyle w:val="Heading1"/>
+              <w:rPr>
+                <w:color w:val="auto"/>
+                <w:sz w:val="32"/>
+                <w:szCs w:val="32"/>
+                <w:lang w:val="en-US"/>
+              </w:rPr>
+            </w:pPr>
+          </w:p>
+          <w:p>
+            <w:pPr>
+              <w:pStyle w:val="Heading1"/>
+              <w:rPr>
+                <w:color w:val="auto"/>
+                <w:sz w:val="32"/>
+                <w:szCs w:val="32"/>
+                <w:lang w:val="en-US"/>
+              </w:rPr>
+            </w:pPr>
+          </w:p>
+          <w:p>
+            <w:pPr>
+              <w:pStyle w:val="Heading1"/>
+              <w:rPr>
+                <w:color w:val="auto"/>
+                <w:sz w:val="32"/>
+                <w:szCs w:val="32"/>
+                <w:lang w:val="en-US"/>
+              </w:rPr>
+            </w:pPr>
+          </w:p>
+          <w:p>
+            <w:pPr>
+              <w:pStyle w:val="Heading1"/>
+              <w:rPr>
+                <w:color w:val="auto"/>
+                <w:sz w:val="32"/>
+                <w:szCs w:val="32"/>
+                <w:lang w:val="en-US"/>
+              </w:rPr>
+            </w:pPr>
+          </w:p>
+          <w:p>
+            <w:pPr>
+              <w:pStyle w:val="Heading1"/>
+              <w:rPr>
+                <w:color w:val="auto"/>
+                <w:sz w:val="32"/>
+                <w:szCs w:val="32"/>
+                <w:lang w:val="en-US"/>
+              </w:rPr>
+            </w:pPr>
+          </w:p>
+          <w:p>
+            <w:pPr>
+              <w:pStyle w:val="Heading1"/>
+              <w:rPr>
+                <w:color w:val="auto"/>
+                <w:sz w:val="32"/>
+                <w:szCs w:val="32"/>
+                <w:lang w:val="en-US"/>
+              </w:rPr>
+            </w:pPr>
+          </w:p>
+          <w:p>
+            <w:pPr>
+              <w:pStyle w:val="Heading1"/>
+              <w:rPr>
+                <w:color w:val="auto"/>
+                <w:sz w:val="32"/>
+                <w:szCs w:val="32"/>
+                <w:lang w:val="en-US"/>
+              </w:rPr>
+            </w:pPr>
+          </w:p>
+          <w:p>
+            <w:pPr>
+              <w:pStyle w:val="Heading1"/>
+              <w:rPr>
+                <w:color w:val="auto"/>
+                <w:sz w:val="32"/>
+                <w:szCs w:val="32"/>
+                <w:lang w:val="en-US"/>
+              </w:rPr>
+            </w:pPr>
+          </w:p>
+          <w:p>
+            <w:pPr>
+              <w:pStyle w:val="Heading1"/>
+              <w:rPr>
+                <w:color w:val="auto"/>
+                <w:sz w:val="32"/>
+                <w:szCs w:val="32"/>
+                <w:lang w:val="en-US"/>
+              </w:rPr>
+            </w:pPr>
+          </w:p>
+          <w:p>
+            <w:pPr>
+              <w:pStyle w:val="Heading1"/>
+              <w:rPr>
+                <w:color w:val="auto"/>
+                <w:sz w:val="32"/>
+                <w:szCs w:val="32"/>
+                <w:lang w:val="en-US"/>
+              </w:rPr>
+            </w:pPr>
+          </w:p>
+          <w:p>
+            <w:pPr>
+              <w:pStyle w:val="Heading1"/>
+              <w:rPr>
+                <w:color w:val="auto"/>
+                <w:sz w:val="32"/>
+                <w:szCs w:val="32"/>
+                <w:lang w:val="en-US"/>
+              </w:rPr>
+            </w:pPr>
+          </w:p>
+          <w:p>
+            <w:pPr>
+              <w:pStyle w:val="Heading1"/>
+              <w:rPr>
+                <w:color w:val="auto"/>
+                <w:sz w:val="32"/>
+                <w:szCs w:val="32"/>
+                <w:lang w:val="en-US"/>
+              </w:rPr>
+            </w:pPr>
+          </w:p>
+          <w:p>
+            <w:pPr>
+              <w:pStyle w:val="Heading1"/>
+              <w:rPr>
+                <w:color w:val="auto"/>
+                <w:sz w:val="32"/>
+                <w:szCs w:val="32"/>
+                <w:lang w:val="en-US"/>
+              </w:rPr>
+            </w:pPr>
+          </w:p>
+          <w:p>
+            <w:pPr>
+              <w:pStyle w:val="Heading1"/>
+              <w:rPr>
+                <w:color w:val="auto"/>
+                <w:sz w:val="32"/>
+                <w:szCs w:val="32"/>
+                <w:lang w:val="en-US"/>
+              </w:rPr>
+            </w:pPr>
+          </w:p>
+          <w:p>
+            <w:pPr>
+              <w:pStyle w:val="Heading1"/>
+              <w:rPr>
+                <w:color w:val="auto"/>
+                <w:sz w:val="32"/>
+                <w:szCs w:val="32"/>
+                <w:lang w:val="en-US"/>
+              </w:rPr>
+            </w:pPr>
+          </w:p>
+          <w:p>
+            <w:pPr>
+              <w:pStyle w:val="Heading1"/>
+              <w:rPr>
+                <w:color w:val="auto"/>
+                <w:sz w:val="32"/>
+                <w:szCs w:val="32"/>
+                <w:lang w:val="en-US"/>
+              </w:rPr>
+            </w:pPr>
+          </w:p>
+          <w:p>
+            <w:pPr>
+              <w:pStyle w:val="Heading1"/>
+              <w:rPr>
+                <w:color w:val="auto"/>
+                <w:sz w:val="32"/>
+                <w:szCs w:val="32"/>
+                <w:lang w:val="en-US"/>
+              </w:rPr>
+            </w:pPr>
+          </w:p>
+          <w:p>
+            <w:pPr>
+              <w:pStyle w:val="Heading1"/>
+              <w:rPr>
+                <w:color w:val="auto"/>
+                <w:sz w:val="32"/>
+                <w:szCs w:val="32"/>
+                <w:lang w:val="en-US"/>
+              </w:rPr>
+            </w:pPr>
+          </w:p>
+          <w:p>
+            <w:pPr>
+              <w:pStyle w:val="Heading1"/>
+              <w:rPr>
+                <w:color w:val="auto"/>
+                <w:sz w:val="32"/>
+                <w:szCs w:val="32"/>
+                <w:lang w:val="en-US"/>
+              </w:rPr>
+            </w:pPr>
+          </w:p>
+          <w:p>
+            <w:pPr>
+              <w:pStyle w:val="Heading1"/>
+              <w:rPr>
+                <w:color w:val="auto"/>
+                <w:sz w:val="32"/>
+                <w:szCs w:val="32"/>
+                <w:lang w:val="en-US"/>
+              </w:rPr>
+            </w:pPr>
+          </w:p>
+          <w:p>
+            <w:pPr>
+              <w:pStyle w:val="Heading1"/>
+              <w:rPr>
+                <w:color w:val="auto"/>
+                <w:sz w:val="32"/>
+                <w:szCs w:val="32"/>
+                <w:lang w:val="en-US"/>
+              </w:rPr>
+            </w:pPr>
+          </w:p>
+          <w:p>
+            <w:pPr>
+              <w:pStyle w:val="Heading1"/>
+              <w:rPr>
+                <w:color w:val="auto"/>
+                <w:sz w:val="32"/>
+                <w:szCs w:val="32"/>
+                <w:lang w:val="en-US"/>
+              </w:rPr>
+            </w:pPr>
             <w:r>
               <w:rPr>
                 <w:color w:val="auto"/>
@@ -837,6 +1508,7 @@
                 <w:szCs w:val="32"/>
                 <w:lang w:val="en-US"/>
               </w:rPr>
+              <w:lastRenderedPageBreak/>
               <w:t>Deadline for closing the call</w:t>
             </w:r>
           </w:p>
@@ -916,6 +1588,281 @@
                 <w:lang w:val="en-US"/>
               </w:rPr>
             </w:pPr>
+          </w:p>
+          <w:p>
+            <w:pPr>
+              <w:pStyle w:val="Heading1"/>
+              <w:rPr>
+                <w:color w:val="auto"/>
+                <w:sz w:val="32"/>
+                <w:szCs w:val="32"/>
+                <w:lang w:val="en-US"/>
+              </w:rPr>
+            </w:pPr>
+          </w:p>
+          <w:p>
+            <w:pPr>
+              <w:pStyle w:val="Heading1"/>
+              <w:rPr>
+                <w:color w:val="auto"/>
+                <w:sz w:val="32"/>
+                <w:szCs w:val="32"/>
+                <w:lang w:val="en-US"/>
+              </w:rPr>
+            </w:pPr>
+          </w:p>
+          <w:p>
+            <w:pPr>
+              <w:pStyle w:val="Heading1"/>
+              <w:rPr>
+                <w:color w:val="auto"/>
+                <w:sz w:val="32"/>
+                <w:szCs w:val="32"/>
+                <w:lang w:val="en-US"/>
+              </w:rPr>
+            </w:pPr>
+          </w:p>
+          <w:p>
+            <w:pPr>
+              <w:pStyle w:val="Heading1"/>
+              <w:rPr>
+                <w:color w:val="auto"/>
+                <w:sz w:val="32"/>
+                <w:szCs w:val="32"/>
+                <w:lang w:val="en-US"/>
+              </w:rPr>
+            </w:pPr>
+          </w:p>
+          <w:p>
+            <w:pPr>
+              <w:pStyle w:val="Heading1"/>
+              <w:rPr>
+                <w:color w:val="auto"/>
+                <w:sz w:val="32"/>
+                <w:szCs w:val="32"/>
+                <w:lang w:val="en-US"/>
+              </w:rPr>
+            </w:pPr>
+          </w:p>
+          <w:p>
+            <w:pPr>
+              <w:pStyle w:val="Heading1"/>
+              <w:rPr>
+                <w:color w:val="auto"/>
+                <w:sz w:val="32"/>
+                <w:szCs w:val="32"/>
+                <w:lang w:val="en-US"/>
+              </w:rPr>
+            </w:pPr>
+          </w:p>
+          <w:p>
+            <w:pPr>
+              <w:pStyle w:val="Heading1"/>
+              <w:rPr>
+                <w:color w:val="auto"/>
+                <w:sz w:val="32"/>
+                <w:szCs w:val="32"/>
+                <w:lang w:val="en-US"/>
+              </w:rPr>
+            </w:pPr>
+          </w:p>
+          <w:p>
+            <w:pPr>
+              <w:pStyle w:val="Heading1"/>
+              <w:rPr>
+                <w:color w:val="auto"/>
+                <w:sz w:val="32"/>
+                <w:szCs w:val="32"/>
+                <w:lang w:val="en-US"/>
+              </w:rPr>
+            </w:pPr>
+          </w:p>
+          <w:p>
+            <w:pPr>
+              <w:pStyle w:val="Heading1"/>
+              <w:rPr>
+                <w:color w:val="auto"/>
+                <w:sz w:val="32"/>
+                <w:szCs w:val="32"/>
+                <w:lang w:val="en-US"/>
+              </w:rPr>
+            </w:pPr>
+          </w:p>
+          <w:p>
+            <w:pPr>
+              <w:pStyle w:val="Heading1"/>
+              <w:rPr>
+                <w:color w:val="auto"/>
+                <w:sz w:val="32"/>
+                <w:szCs w:val="32"/>
+                <w:lang w:val="en-US"/>
+              </w:rPr>
+            </w:pPr>
+          </w:p>
+          <w:p>
+            <w:pPr>
+              <w:pStyle w:val="Heading1"/>
+              <w:rPr>
+                <w:color w:val="auto"/>
+                <w:sz w:val="32"/>
+                <w:szCs w:val="32"/>
+                <w:lang w:val="en-US"/>
+              </w:rPr>
+            </w:pPr>
+          </w:p>
+          <w:p>
+            <w:pPr>
+              <w:pStyle w:val="Heading1"/>
+              <w:rPr>
+                <w:color w:val="auto"/>
+                <w:sz w:val="32"/>
+                <w:szCs w:val="32"/>
+                <w:lang w:val="en-US"/>
+              </w:rPr>
+            </w:pPr>
+          </w:p>
+          <w:p>
+            <w:pPr>
+              <w:pStyle w:val="Heading1"/>
+              <w:rPr>
+                <w:color w:val="auto"/>
+                <w:sz w:val="32"/>
+                <w:szCs w:val="32"/>
+                <w:lang w:val="en-US"/>
+              </w:rPr>
+            </w:pPr>
+          </w:p>
+          <w:p>
+            <w:pPr>
+              <w:pStyle w:val="Heading1"/>
+              <w:rPr>
+                <w:color w:val="auto"/>
+                <w:sz w:val="32"/>
+                <w:szCs w:val="32"/>
+                <w:lang w:val="en-US"/>
+              </w:rPr>
+            </w:pPr>
+          </w:p>
+          <w:p>
+            <w:pPr>
+              <w:pStyle w:val="Heading1"/>
+              <w:rPr>
+                <w:color w:val="auto"/>
+                <w:sz w:val="32"/>
+                <w:szCs w:val="32"/>
+                <w:lang w:val="en-US"/>
+              </w:rPr>
+            </w:pPr>
+          </w:p>
+          <w:p>
+            <w:pPr>
+              <w:pStyle w:val="Heading1"/>
+              <w:rPr>
+                <w:color w:val="auto"/>
+                <w:sz w:val="32"/>
+                <w:szCs w:val="32"/>
+                <w:lang w:val="en-US"/>
+              </w:rPr>
+            </w:pPr>
+          </w:p>
+          <w:p>
+            <w:pPr>
+              <w:pStyle w:val="Heading1"/>
+              <w:rPr>
+                <w:color w:val="auto"/>
+                <w:sz w:val="32"/>
+                <w:szCs w:val="32"/>
+                <w:lang w:val="en-US"/>
+              </w:rPr>
+            </w:pPr>
+          </w:p>
+          <w:p>
+            <w:pPr>
+              <w:pStyle w:val="Heading1"/>
+              <w:rPr>
+                <w:color w:val="auto"/>
+                <w:sz w:val="32"/>
+                <w:szCs w:val="32"/>
+                <w:lang w:val="en-US"/>
+              </w:rPr>
+            </w:pPr>
+          </w:p>
+          <w:p>
+            <w:pPr>
+              <w:pStyle w:val="Heading1"/>
+              <w:rPr>
+                <w:color w:val="auto"/>
+                <w:sz w:val="32"/>
+                <w:szCs w:val="32"/>
+                <w:lang w:val="en-US"/>
+              </w:rPr>
+            </w:pPr>
+          </w:p>
+          <w:p>
+            <w:pPr>
+              <w:pStyle w:val="Heading1"/>
+              <w:rPr>
+                <w:color w:val="auto"/>
+                <w:sz w:val="32"/>
+                <w:szCs w:val="32"/>
+                <w:lang w:val="en-US"/>
+              </w:rPr>
+            </w:pPr>
+          </w:p>
+          <w:p>
+            <w:pPr>
+              <w:pStyle w:val="Heading1"/>
+              <w:rPr>
+                <w:color w:val="auto"/>
+                <w:sz w:val="32"/>
+                <w:szCs w:val="32"/>
+                <w:lang w:val="en-US"/>
+              </w:rPr>
+            </w:pPr>
+          </w:p>
+          <w:p>
+            <w:pPr>
+              <w:pStyle w:val="Heading1"/>
+              <w:rPr>
+                <w:color w:val="auto"/>
+                <w:sz w:val="32"/>
+                <w:szCs w:val="32"/>
+                <w:lang w:val="en-US"/>
+              </w:rPr>
+            </w:pPr>
+          </w:p>
+          <w:p>
+            <w:pPr>
+              <w:pStyle w:val="Heading1"/>
+              <w:rPr>
+                <w:color w:val="auto"/>
+                <w:sz w:val="32"/>
+                <w:szCs w:val="32"/>
+                <w:lang w:val="en-US"/>
+              </w:rPr>
+            </w:pPr>
+          </w:p>
+          <w:p>
+            <w:pPr>
+              <w:pStyle w:val="Heading1"/>
+              <w:rPr>
+                <w:color w:val="auto"/>
+                <w:sz w:val="32"/>
+                <w:szCs w:val="32"/>
+                <w:lang w:val="en-US"/>
+              </w:rPr>
+            </w:pPr>
+          </w:p>
+          <w:p>
+            <w:pPr>
+              <w:pStyle w:val="Heading1"/>
+              <w:rPr>
+                <w:color w:val="auto"/>
+                <w:sz w:val="32"/>
+                <w:szCs w:val="32"/>
+                <w:lang w:val="en-US"/>
+              </w:rPr>
+            </w:pPr>
             <w:r>
               <w:rPr>
                 <w:color w:val="auto"/>
@@ -923,7 +1870,6 @@
                 <w:szCs w:val="32"/>
                 <w:lang w:val="en-US"/>
               </w:rPr>
-              <w:lastRenderedPageBreak/>
               <w:t xml:space="preserve">Summary (to be published online </w:t>
             </w:r>
             <w:r>
@@ -981,6 +1927,281 @@
                 <w:iCs/>
                 <w:color w:val="auto"/>
                 <w:u w:val="single"/>
+                <w:lang w:val="en-US"/>
+              </w:rPr>
+            </w:pPr>
+          </w:p>
+          <w:p>
+            <w:pPr>
+              <w:pStyle w:val="Heading1"/>
+              <w:rPr>
+                <w:color w:val="auto"/>
+                <w:sz w:val="32"/>
+                <w:szCs w:val="32"/>
+                <w:lang w:val="en-US"/>
+              </w:rPr>
+            </w:pPr>
+          </w:p>
+          <w:p>
+            <w:pPr>
+              <w:pStyle w:val="Heading1"/>
+              <w:rPr>
+                <w:color w:val="auto"/>
+                <w:sz w:val="32"/>
+                <w:szCs w:val="32"/>
+                <w:lang w:val="en-US"/>
+              </w:rPr>
+            </w:pPr>
+          </w:p>
+          <w:p>
+            <w:pPr>
+              <w:pStyle w:val="Heading1"/>
+              <w:rPr>
+                <w:color w:val="auto"/>
+                <w:sz w:val="32"/>
+                <w:szCs w:val="32"/>
+                <w:lang w:val="en-US"/>
+              </w:rPr>
+            </w:pPr>
+          </w:p>
+          <w:p>
+            <w:pPr>
+              <w:pStyle w:val="Heading1"/>
+              <w:rPr>
+                <w:color w:val="auto"/>
+                <w:sz w:val="32"/>
+                <w:szCs w:val="32"/>
+                <w:lang w:val="en-US"/>
+              </w:rPr>
+            </w:pPr>
+          </w:p>
+          <w:p>
+            <w:pPr>
+              <w:pStyle w:val="Heading1"/>
+              <w:rPr>
+                <w:color w:val="auto"/>
+                <w:sz w:val="32"/>
+                <w:szCs w:val="32"/>
+                <w:lang w:val="en-US"/>
+              </w:rPr>
+            </w:pPr>
+          </w:p>
+          <w:p>
+            <w:pPr>
+              <w:pStyle w:val="Heading1"/>
+              <w:rPr>
+                <w:color w:val="auto"/>
+                <w:sz w:val="32"/>
+                <w:szCs w:val="32"/>
+                <w:lang w:val="en-US"/>
+              </w:rPr>
+            </w:pPr>
+          </w:p>
+          <w:p>
+            <w:pPr>
+              <w:pStyle w:val="Heading1"/>
+              <w:rPr>
+                <w:color w:val="auto"/>
+                <w:sz w:val="32"/>
+                <w:szCs w:val="32"/>
+                <w:lang w:val="en-US"/>
+              </w:rPr>
+            </w:pPr>
+          </w:p>
+          <w:p>
+            <w:pPr>
+              <w:pStyle w:val="Heading1"/>
+              <w:rPr>
+                <w:color w:val="auto"/>
+                <w:sz w:val="32"/>
+                <w:szCs w:val="32"/>
+                <w:lang w:val="en-US"/>
+              </w:rPr>
+            </w:pPr>
+          </w:p>
+          <w:p>
+            <w:pPr>
+              <w:pStyle w:val="Heading1"/>
+              <w:rPr>
+                <w:color w:val="auto"/>
+                <w:sz w:val="32"/>
+                <w:szCs w:val="32"/>
+                <w:lang w:val="en-US"/>
+              </w:rPr>
+            </w:pPr>
+          </w:p>
+          <w:p>
+            <w:pPr>
+              <w:pStyle w:val="Heading1"/>
+              <w:rPr>
+                <w:color w:val="auto"/>
+                <w:sz w:val="32"/>
+                <w:szCs w:val="32"/>
+                <w:lang w:val="en-US"/>
+              </w:rPr>
+            </w:pPr>
+          </w:p>
+          <w:p>
+            <w:pPr>
+              <w:pStyle w:val="Heading1"/>
+              <w:rPr>
+                <w:color w:val="auto"/>
+                <w:sz w:val="32"/>
+                <w:szCs w:val="32"/>
+                <w:lang w:val="en-US"/>
+              </w:rPr>
+            </w:pPr>
+          </w:p>
+          <w:p>
+            <w:pPr>
+              <w:pStyle w:val="Heading1"/>
+              <w:rPr>
+                <w:color w:val="auto"/>
+                <w:sz w:val="32"/>
+                <w:szCs w:val="32"/>
+                <w:lang w:val="en-US"/>
+              </w:rPr>
+            </w:pPr>
+          </w:p>
+          <w:p>
+            <w:pPr>
+              <w:pStyle w:val="Heading1"/>
+              <w:rPr>
+                <w:color w:val="auto"/>
+                <w:sz w:val="32"/>
+                <w:szCs w:val="32"/>
+                <w:lang w:val="en-US"/>
+              </w:rPr>
+            </w:pPr>
+          </w:p>
+          <w:p>
+            <w:pPr>
+              <w:pStyle w:val="Heading1"/>
+              <w:rPr>
+                <w:color w:val="auto"/>
+                <w:sz w:val="32"/>
+                <w:szCs w:val="32"/>
+                <w:lang w:val="en-US"/>
+              </w:rPr>
+            </w:pPr>
+          </w:p>
+          <w:p>
+            <w:pPr>
+              <w:pStyle w:val="Heading1"/>
+              <w:rPr>
+                <w:color w:val="auto"/>
+                <w:sz w:val="32"/>
+                <w:szCs w:val="32"/>
+                <w:lang w:val="en-US"/>
+              </w:rPr>
+            </w:pPr>
+          </w:p>
+          <w:p>
+            <w:pPr>
+              <w:pStyle w:val="Heading1"/>
+              <w:rPr>
+                <w:color w:val="auto"/>
+                <w:sz w:val="32"/>
+                <w:szCs w:val="32"/>
+                <w:lang w:val="en-US"/>
+              </w:rPr>
+            </w:pPr>
+          </w:p>
+          <w:p>
+            <w:pPr>
+              <w:pStyle w:val="Heading1"/>
+              <w:rPr>
+                <w:color w:val="auto"/>
+                <w:sz w:val="32"/>
+                <w:szCs w:val="32"/>
+                <w:lang w:val="en-US"/>
+              </w:rPr>
+            </w:pPr>
+          </w:p>
+          <w:p>
+            <w:pPr>
+              <w:pStyle w:val="Heading1"/>
+              <w:rPr>
+                <w:color w:val="auto"/>
+                <w:sz w:val="32"/>
+                <w:szCs w:val="32"/>
+                <w:lang w:val="en-US"/>
+              </w:rPr>
+            </w:pPr>
+          </w:p>
+          <w:p>
+            <w:pPr>
+              <w:pStyle w:val="Heading1"/>
+              <w:rPr>
+                <w:color w:val="auto"/>
+                <w:sz w:val="32"/>
+                <w:szCs w:val="32"/>
+                <w:lang w:val="en-US"/>
+              </w:rPr>
+            </w:pPr>
+          </w:p>
+          <w:p>
+            <w:pPr>
+              <w:pStyle w:val="Heading1"/>
+              <w:rPr>
+                <w:color w:val="auto"/>
+                <w:sz w:val="32"/>
+                <w:szCs w:val="32"/>
+                <w:lang w:val="en-US"/>
+              </w:rPr>
+            </w:pPr>
+          </w:p>
+          <w:p>
+            <w:pPr>
+              <w:pStyle w:val="Heading1"/>
+              <w:rPr>
+                <w:color w:val="auto"/>
+                <w:sz w:val="32"/>
+                <w:szCs w:val="32"/>
+                <w:lang w:val="en-US"/>
+              </w:rPr>
+            </w:pPr>
+          </w:p>
+          <w:p>
+            <w:pPr>
+              <w:pStyle w:val="Heading1"/>
+              <w:rPr>
+                <w:color w:val="auto"/>
+                <w:sz w:val="32"/>
+                <w:szCs w:val="32"/>
+                <w:lang w:val="en-US"/>
+              </w:rPr>
+            </w:pPr>
+          </w:p>
+          <w:p>
+            <w:pPr>
+              <w:pStyle w:val="Heading1"/>
+              <w:rPr>
+                <w:color w:val="auto"/>
+                <w:sz w:val="32"/>
+                <w:szCs w:val="32"/>
+                <w:lang w:val="en-US"/>
+              </w:rPr>
+            </w:pPr>
+          </w:p>
+          <w:p>
+            <w:pPr>
+              <w:pStyle w:val="Heading1"/>
+              <w:rPr>
+                <w:color w:val="auto"/>
+                <w:sz w:val="32"/>
+                <w:szCs w:val="32"/>
+                <w:lang w:val="en-US"/>
+              </w:rPr>
+            </w:pPr>
+          </w:p>
+          <w:p>
+            <w:pPr>
+              <w:pStyle w:val="Heading1"/>
+              <w:rPr>
+                <w:color w:val="auto"/>
+                <w:sz w:val="32"/>
+                <w:szCs w:val="32"/>
                 <w:lang w:val="en-US"/>
               </w:rPr>
             </w:pPr>
@@ -1235,15 +2456,18 @@
               </w:rPr>
               <w:t xml:space="preserve">the rules specified in the </w:t>
             </w:r>
-            <w:hyperlink r:id="rId10" w:history="1">
-              <w:r>
-                <w:rPr>
-                  <w:rStyle w:val="Hyperlink"/>
-                  <w:lang w:val="en-US"/>
-                </w:rPr>
-                <w:t>call</w:t>
-              </w:r>
-            </w:hyperlink>
+            <w:r>
+              <w:rPr>
+                <w:lang w:val="en-US"/>
+              </w:rPr>
+              <w:t>c</w:t>
+            </w:r>
+            <w:r>
+              <w:rPr>
+                <w:lang w:val="en-US"/>
+              </w:rPr>
+              <w:t>all</w:t>
+            </w:r>
           </w:p>
         </w:tc>
       </w:tr>
@@ -1259,8 +2483,8 @@
       </w:pPr>
     </w:p>
     <w:sectPr>
-      <w:headerReference w:type="default" r:id="rId11"/>
-      <w:footerReference w:type="default" r:id="rId12"/>
+      <w:headerReference w:type="default" r:id="rId10"/>
+      <w:footerReference w:type="default" r:id="rId11"/>
       <w:pgSz w:w="11906" w:h="16838" w:code="9"/>
       <w:pgMar w:top="1440" w:right="1440" w:bottom="1008" w:left="1440" w:header="720" w:footer="432" w:gutter="0"/>
       <w:cols w:space="720"/>
@@ -5742,6 +6966,7 @@
   <w:rsids>
     <w:rsidRoot w:val="00B116FE"/>
     <w:rsid w:val="007E083C"/>
+    <w:rsid w:val="008031AB"/>
     <w:rsid w:val="00B116FE"/>
     <w:rsid w:val="00E6471C"/>
     <w:rsid w:val="00FD35D4"/>
@@ -6419,15 +7644,6 @@
 </file>
 
 <file path=customXml/item1.xml><?xml version="1.0" encoding="utf-8"?>
-<?mso-contentType ?>
-<FormTemplates xmlns="http://schemas.microsoft.com/sharepoint/v3/contenttype/forms">
-  <Display>DocumentLibraryForm</Display>
-  <Edit>DocumentLibraryForm</Edit>
-  <New>DocumentLibraryForm</New>
-</FormTemplates>
-</file>
-
-<file path=customXml/item2.xml><?xml version="1.0" encoding="utf-8"?>
 <ct:contentTypeSchema xmlns:ct="http://schemas.microsoft.com/office/2006/metadata/contentType" xmlns:ma="http://schemas.microsoft.com/office/2006/metadata/properties/metaAttributes" ct:_="" ma:_="" ma:contentTypeName="Document" ma:contentTypeID="0x010100EF67B28D6794374B96F4974DBBC1DFA6" ma:contentTypeVersion="" ma:contentTypeDescription="Create a new document." ma:contentTypeScope="" ma:versionID="a01bdbd5a7ace473de12d129183220b3">
   <xsd:schema xmlns:xsd="http://www.w3.org/2001/XMLSchema" xmlns:xs="http://www.w3.org/2001/XMLSchema" xmlns:p="http://schemas.microsoft.com/office/2006/metadata/properties" xmlns:ns2="84d076b7-ee26-4a3c-a7bb-6fffc32f5919" xmlns:ns3="cd6ebab3-dd10-43c3-8f1f-a7f5fe9e4e0e" targetNamespace="http://schemas.microsoft.com/office/2006/metadata/properties" ma:root="true" ma:fieldsID="d15bc056a09d0fb843bb56a04ddd6471" ns2:_="" ns3:_="">
     <xsd:import namespace="84d076b7-ee26-4a3c-a7bb-6fffc32f5919"/>
@@ -6648,6 +7864,15 @@
 </ct:contentTypeSchema>
 </file>
 
+<file path=customXml/item2.xml><?xml version="1.0" encoding="utf-8"?>
+<?mso-contentType ?>
+<FormTemplates xmlns="http://schemas.microsoft.com/sharepoint/v3/contenttype/forms">
+  <Display>DocumentLibraryForm</Display>
+  <Edit>DocumentLibraryForm</Edit>
+  <New>DocumentLibraryForm</New>
+</FormTemplates>
+</file>
+
 <file path=customXml/item3.xml><?xml version="1.0" encoding="utf-8"?>
 <p:properties xmlns:p="http://schemas.microsoft.com/office/2006/metadata/properties" xmlns:xsi="http://www.w3.org/2001/XMLSchema-instance" xmlns:pc="http://schemas.microsoft.com/office/infopath/2007/PartnerControls">
   <documentManagement>
@@ -6660,6 +7885,25 @@
 </file>
 
 <file path=customXml/itemProps1.xml><?xml version="1.0" encoding="utf-8"?>
+<ds:datastoreItem xmlns:ds="http://schemas.openxmlformats.org/officeDocument/2006/customXml" ds:itemID="{BA2C1BAA-F2F2-4E76-A539-FBF85CE53001}">
+  <ds:schemaRefs>
+    <ds:schemaRef ds:uri="http://schemas.microsoft.com/office/2006/metadata/contentType"/>
+    <ds:schemaRef ds:uri="http://schemas.microsoft.com/office/2006/metadata/properties/metaAttributes"/>
+    <ds:schemaRef ds:uri="http://www.w3.org/2001/XMLSchema"/>
+    <ds:schemaRef ds:uri="http://schemas.microsoft.com/office/2006/metadata/properties"/>
+    <ds:schemaRef ds:uri="84d076b7-ee26-4a3c-a7bb-6fffc32f5919"/>
+    <ds:schemaRef ds:uri="cd6ebab3-dd10-43c3-8f1f-a7f5fe9e4e0e"/>
+    <ds:schemaRef ds:uri="http://schemas.microsoft.com/office/2006/documentManagement/types"/>
+    <ds:schemaRef ds:uri="http://schemas.microsoft.com/office/infopath/2007/PartnerControls"/>
+    <ds:schemaRef ds:uri="http://schemas.openxmlformats.org/package/2006/metadata/core-properties"/>
+    <ds:schemaRef ds:uri="http://purl.org/dc/elements/1.1/"/>
+    <ds:schemaRef ds:uri="http://purl.org/dc/terms/"/>
+    <ds:schemaRef ds:uri="http://schemas.microsoft.com/internal/obd"/>
+  </ds:schemaRefs>
+</ds:datastoreItem>
+</file>
+
+<file path=customXml/itemProps2.xml><?xml version="1.0" encoding="utf-8"?>
 <ds:datastoreItem xmlns:ds="http://schemas.openxmlformats.org/officeDocument/2006/customXml" ds:itemID="{1417D71D-DAC3-4822-B203-594E4FC0053A}">
   <ds:schemaRefs>
     <ds:schemaRef ds:uri="http://schemas.microsoft.com/sharepoint/v3/contenttype/forms"/>
@@ -6667,17 +7911,13 @@
 </ds:datastoreItem>
 </file>
 
-<file path=customXml/itemProps2.xml><?xml version="1.0" encoding="utf-8"?>
-<ds:datastoreItem xmlns:ds="http://schemas.openxmlformats.org/officeDocument/2006/customXml" ds:itemID="{BA2C1BAA-F2F2-4E76-A539-FBF85CE53001}"/>
-</file>
-
 <file path=customXml/itemProps3.xml><?xml version="1.0" encoding="utf-8"?>
 <ds:datastoreItem xmlns:ds="http://schemas.openxmlformats.org/officeDocument/2006/customXml" ds:itemID="{4C5F9F6A-0363-46D2-AB53-553ADA69290A}">
   <ds:schemaRefs>
     <ds:schemaRef ds:uri="http://schemas.microsoft.com/office/2006/metadata/properties"/>
     <ds:schemaRef ds:uri="http://schemas.microsoft.com/office/infopath/2007/PartnerControls"/>
-    <ds:schemaRef ds:uri="a9763ca8-b594-451b-8f06-c6abd22abad4"/>
-    <ds:schemaRef ds:uri="162d9310-93c3-4952-b33a-522a46bdab3a"/>
+    <ds:schemaRef ds:uri="84d076b7-ee26-4a3c-a7bb-6fffc32f5919"/>
+    <ds:schemaRef ds:uri="cd6ebab3-dd10-43c3-8f1f-a7f5fe9e4e0e"/>
   </ds:schemaRefs>
 </ds:datastoreItem>
 </file>